--- a/layouts/PROPUESTA_CRA_PRINCEPS_VFINAL3.docx
+++ b/layouts/PROPUESTA_CRA_PRINCEPS_VFINAL3.docx
@@ -336,13 +336,19 @@
         <w:rPr>
           <w:rFonts w:ascii="Calisto MT" w:hAnsi="Calisto MT" w:cs="Arial"/>
         </w:rPr>
-        <w:t xml:space="preserve">y conjuntamente </w:t>
-      </w:r>
-      <w:r>
-        <w:rPr>
-          <w:rFonts w:ascii="Calisto MT" w:hAnsi="Calisto MT" w:cs="Arial"/>
-        </w:rPr>
-        <w:t xml:space="preserve">con el </w:t>
+        <w:t xml:space="preserve">y </w:t>
+      </w:r>
+      <w:r>
+        <w:rPr>
+          <w:rFonts w:ascii="Calisto MT" w:hAnsi="Calisto MT" w:cs="Arial"/>
+        </w:rPr>
+        <w:t>juntamente con</w:t>
+      </w:r>
+      <w:r>
+        <w:rPr>
+          <w:rFonts w:ascii="Calisto MT" w:hAnsi="Calisto MT" w:cs="Arial"/>
+        </w:rPr>
+        <w:t xml:space="preserve"> el </w:t>
       </w:r>
       <w:r>
         <w:rPr>
@@ -430,39 +436,7 @@
           <w:rFonts w:ascii="Calisto MT" w:hAnsi="Calisto MT"/>
           <w:bCs/>
         </w:rPr>
-        <w:t xml:space="preserve">{%p </w:t>
-      </w:r>
-      <w:proofErr w:type="spellStart"/>
-      <w:r>
-        <w:rPr>
-          <w:rFonts w:ascii="Calisto MT" w:hAnsi="Calisto MT"/>
-          <w:bCs/>
-        </w:rPr>
-        <w:t>if</w:t>
-      </w:r>
-      <w:proofErr w:type="spellEnd"/>
-      <w:r>
-        <w:rPr>
-          <w:rFonts w:ascii="Calisto MT" w:hAnsi="Calisto MT"/>
-          <w:bCs/>
-        </w:rPr>
-        <w:t xml:space="preserve"> </w:t>
-      </w:r>
-      <w:proofErr w:type="spellStart"/>
-      <w:r>
-        <w:rPr>
-          <w:rFonts w:ascii="Calisto MT" w:hAnsi="Calisto MT"/>
-          <w:bCs/>
-        </w:rPr>
-        <w:t>clausula_PV</w:t>
-      </w:r>
-      <w:proofErr w:type="spellEnd"/>
-      <w:r>
-        <w:rPr>
-          <w:rFonts w:ascii="Calisto MT" w:hAnsi="Calisto MT"/>
-          <w:bCs/>
-        </w:rPr>
-        <w:t xml:space="preserve"> %}</w:t>
+        <w:t>{%p if clausula_PV %}</w:t>
       </w:r>
     </w:p>
     <w:p>
@@ -676,23 +650,21 @@
           <w:rFonts w:ascii="Calisto MT" w:hAnsi="Calisto MT"/>
           <w:bCs/>
         </w:rPr>
+        <w:t xml:space="preserve"> endif</w:t>
+      </w:r>
+      <w:r>
+        <w:rPr>
+          <w:rFonts w:ascii="Calisto MT" w:hAnsi="Calisto MT"/>
+          <w:bCs/>
+        </w:rPr>
         <w:t xml:space="preserve"> </w:t>
       </w:r>
-      <w:proofErr w:type="spellStart"/>
-      <w:r>
-        <w:rPr>
-          <w:rFonts w:ascii="Calisto MT" w:hAnsi="Calisto MT"/>
-          <w:bCs/>
-        </w:rPr>
-        <w:t>endif</w:t>
-      </w:r>
-      <w:proofErr w:type="spellEnd"/>
-      <w:r>
-        <w:rPr>
-          <w:rFonts w:ascii="Calisto MT" w:hAnsi="Calisto MT"/>
-          <w:bCs/>
-        </w:rPr>
-        <w:t xml:space="preserve"> %}</w:t>
+      <w:r>
+        <w:rPr>
+          <w:rFonts w:ascii="Calisto MT" w:hAnsi="Calisto MT"/>
+          <w:bCs/>
+        </w:rPr>
+        <w:t>%}</w:t>
       </w:r>
     </w:p>
     <w:p>
@@ -708,39 +680,7 @@
           <w:rFonts w:ascii="Calisto MT" w:hAnsi="Calisto MT"/>
           <w:bCs/>
         </w:rPr>
-        <w:t xml:space="preserve">{%p </w:t>
-      </w:r>
-      <w:proofErr w:type="spellStart"/>
-      <w:r>
-        <w:rPr>
-          <w:rFonts w:ascii="Calisto MT" w:hAnsi="Calisto MT"/>
-          <w:bCs/>
-        </w:rPr>
-        <w:t>if</w:t>
-      </w:r>
-      <w:proofErr w:type="spellEnd"/>
-      <w:r>
-        <w:rPr>
-          <w:rFonts w:ascii="Calisto MT" w:hAnsi="Calisto MT"/>
-          <w:bCs/>
-        </w:rPr>
-        <w:t xml:space="preserve"> </w:t>
-      </w:r>
-      <w:proofErr w:type="spellStart"/>
-      <w:r>
-        <w:rPr>
-          <w:rFonts w:ascii="Calisto MT" w:hAnsi="Calisto MT"/>
-          <w:bCs/>
-        </w:rPr>
-        <w:t>clausula_FS</w:t>
-      </w:r>
-      <w:proofErr w:type="spellEnd"/>
-      <w:r>
-        <w:rPr>
-          <w:rFonts w:ascii="Calisto MT" w:hAnsi="Calisto MT"/>
-          <w:bCs/>
-        </w:rPr>
-        <w:t xml:space="preserve"> %}</w:t>
+        <w:t>{%p if clausula_FS %}</w:t>
       </w:r>
     </w:p>
     <w:p>
@@ -974,23 +914,7 @@
           <w:rFonts w:ascii="Calisto MT" w:hAnsi="Calisto MT"/>
           <w:bCs/>
         </w:rPr>
-        <w:t xml:space="preserve"> </w:t>
-      </w:r>
-      <w:proofErr w:type="spellStart"/>
-      <w:r>
-        <w:rPr>
-          <w:rFonts w:ascii="Calisto MT" w:hAnsi="Calisto MT"/>
-          <w:bCs/>
-        </w:rPr>
-        <w:t>endif</w:t>
-      </w:r>
-      <w:proofErr w:type="spellEnd"/>
-      <w:r>
-        <w:rPr>
-          <w:rFonts w:ascii="Calisto MT" w:hAnsi="Calisto MT"/>
-          <w:bCs/>
-        </w:rPr>
-        <w:t xml:space="preserve"> %}</w:t>
+        <w:t xml:space="preserve"> endif %}</w:t>
       </w:r>
     </w:p>
     <w:p>
@@ -1015,39 +939,7 @@
           <w:rFonts w:ascii="Calisto MT" w:hAnsi="Calisto MT"/>
           <w:bCs/>
         </w:rPr>
-        <w:t xml:space="preserve">{%p </w:t>
-      </w:r>
-      <w:proofErr w:type="spellStart"/>
-      <w:r>
-        <w:rPr>
-          <w:rFonts w:ascii="Calisto MT" w:hAnsi="Calisto MT"/>
-          <w:bCs/>
-        </w:rPr>
-        <w:t>if</w:t>
-      </w:r>
-      <w:proofErr w:type="spellEnd"/>
-      <w:r>
-        <w:rPr>
-          <w:rFonts w:ascii="Calisto MT" w:hAnsi="Calisto MT"/>
-          <w:bCs/>
-        </w:rPr>
-        <w:t xml:space="preserve"> </w:t>
-      </w:r>
-      <w:proofErr w:type="spellStart"/>
-      <w:r>
-        <w:rPr>
-          <w:rFonts w:ascii="Calisto MT" w:hAnsi="Calisto MT"/>
-          <w:bCs/>
-        </w:rPr>
-        <w:t>clausula_GPS</w:t>
-      </w:r>
-      <w:proofErr w:type="spellEnd"/>
-      <w:r>
-        <w:rPr>
-          <w:rFonts w:ascii="Calisto MT" w:hAnsi="Calisto MT"/>
-          <w:bCs/>
-        </w:rPr>
-        <w:t xml:space="preserve"> %}</w:t>
+        <w:t>{%p if clausula_GPS %}</w:t>
       </w:r>
     </w:p>
     <w:p>
@@ -1162,23 +1054,7 @@
           <w:rFonts w:ascii="Calisto MT" w:hAnsi="Calisto MT"/>
           <w:bCs/>
         </w:rPr>
-        <w:t xml:space="preserve"> </w:t>
-      </w:r>
-      <w:proofErr w:type="spellStart"/>
-      <w:r>
-        <w:rPr>
-          <w:rFonts w:ascii="Calisto MT" w:hAnsi="Calisto MT"/>
-          <w:bCs/>
-        </w:rPr>
-        <w:t>endif</w:t>
-      </w:r>
-      <w:proofErr w:type="spellEnd"/>
-      <w:r>
-        <w:rPr>
-          <w:rFonts w:ascii="Calisto MT" w:hAnsi="Calisto MT"/>
-          <w:bCs/>
-        </w:rPr>
-        <w:t xml:space="preserve"> %}</w:t>
+        <w:t xml:space="preserve"> endif %}</w:t>
       </w:r>
     </w:p>
     <w:p>
@@ -1194,31 +1070,7 @@
           <w:rFonts w:ascii="Calisto MT" w:hAnsi="Calisto MT"/>
           <w:bCs/>
         </w:rPr>
-        <w:t xml:space="preserve">{%p </w:t>
-      </w:r>
-      <w:proofErr w:type="spellStart"/>
-      <w:r>
-        <w:rPr>
-          <w:rFonts w:ascii="Calisto MT" w:hAnsi="Calisto MT"/>
-          <w:bCs/>
-        </w:rPr>
-        <w:t>if</w:t>
-      </w:r>
-      <w:proofErr w:type="spellEnd"/>
-      <w:r>
-        <w:rPr>
-          <w:rFonts w:ascii="Calisto MT" w:hAnsi="Calisto MT"/>
-          <w:bCs/>
-        </w:rPr>
-        <w:t xml:space="preserve"> </w:t>
-      </w:r>
-      <w:proofErr w:type="spellStart"/>
-      <w:r>
-        <w:rPr>
-          <w:rFonts w:ascii="Calisto MT" w:hAnsi="Calisto MT"/>
-          <w:bCs/>
-        </w:rPr>
-        <w:t>clausula_G</w:t>
+        <w:t>{%p if clausula_G</w:t>
       </w:r>
       <w:r>
         <w:rPr>
@@ -1241,7 +1093,6 @@
         </w:rPr>
         <w:t>TOS</w:t>
       </w:r>
-      <w:proofErr w:type="spellEnd"/>
       <w:r>
         <w:rPr>
           <w:rFonts w:ascii="Calisto MT" w:hAnsi="Calisto MT"/>
@@ -1338,39 +1189,7 @@
           <w:rFonts w:ascii="Calisto MT" w:hAnsi="Calisto MT"/>
           <w:bCs/>
         </w:rPr>
-        <w:t>_LETRA}} para (i) el pago de trámites de placas del sistema de transporte público y tarjeta de circulación; (</w:t>
-      </w:r>
-      <w:proofErr w:type="spellStart"/>
-      <w:r>
-        <w:rPr>
-          <w:rFonts w:ascii="Calisto MT" w:hAnsi="Calisto MT"/>
-          <w:bCs/>
-        </w:rPr>
-        <w:t>ii</w:t>
-      </w:r>
-      <w:proofErr w:type="spellEnd"/>
-      <w:r>
-        <w:rPr>
-          <w:rFonts w:ascii="Calisto MT" w:hAnsi="Calisto MT"/>
-          <w:bCs/>
-        </w:rPr>
-        <w:t>) el pago del enganche por adquisición; (</w:t>
-      </w:r>
-      <w:proofErr w:type="spellStart"/>
-      <w:r>
-        <w:rPr>
-          <w:rFonts w:ascii="Calisto MT" w:hAnsi="Calisto MT"/>
-          <w:bCs/>
-        </w:rPr>
-        <w:t>iii</w:t>
-      </w:r>
-      <w:proofErr w:type="spellEnd"/>
-      <w:r>
-        <w:rPr>
-          <w:rFonts w:ascii="Calisto MT" w:hAnsi="Calisto MT"/>
-          <w:bCs/>
-        </w:rPr>
-        <w:t>) otros gastos relacionados con el Vehículo, misma que fue dispuesta en su totalidad (“</w:t>
+        <w:t>_LETRA}} para (i) el pago de trámites de placas del sistema de transporte público y tarjeta de circulación; (ii) el pago del enganche por adquisición; (iii) otros gastos relacionados con el Vehículo, misma que fue dispuesta en su totalidad (“</w:t>
       </w:r>
       <w:r>
         <w:rPr>
@@ -1431,23 +1250,7 @@
           <w:rFonts w:ascii="Calisto MT" w:hAnsi="Calisto MT"/>
           <w:bCs/>
         </w:rPr>
-        <w:t xml:space="preserve"> </w:t>
-      </w:r>
-      <w:proofErr w:type="spellStart"/>
-      <w:r>
-        <w:rPr>
-          <w:rFonts w:ascii="Calisto MT" w:hAnsi="Calisto MT"/>
-          <w:bCs/>
-        </w:rPr>
-        <w:t>endif</w:t>
-      </w:r>
-      <w:proofErr w:type="spellEnd"/>
-      <w:r>
-        <w:rPr>
-          <w:rFonts w:ascii="Calisto MT" w:hAnsi="Calisto MT"/>
-          <w:bCs/>
-        </w:rPr>
-        <w:t xml:space="preserve"> %}</w:t>
+        <w:t xml:space="preserve"> endif %}</w:t>
       </w:r>
     </w:p>
     <w:p>
@@ -1463,31 +1266,7 @@
           <w:rFonts w:ascii="Calisto MT" w:hAnsi="Calisto MT"/>
           <w:bCs/>
         </w:rPr>
-        <w:t xml:space="preserve">{%p </w:t>
-      </w:r>
-      <w:proofErr w:type="spellStart"/>
-      <w:r>
-        <w:rPr>
-          <w:rFonts w:ascii="Calisto MT" w:hAnsi="Calisto MT"/>
-          <w:bCs/>
-        </w:rPr>
-        <w:t>if</w:t>
-      </w:r>
-      <w:proofErr w:type="spellEnd"/>
-      <w:r>
-        <w:rPr>
-          <w:rFonts w:ascii="Calisto MT" w:hAnsi="Calisto MT"/>
-          <w:bCs/>
-        </w:rPr>
-        <w:t xml:space="preserve"> </w:t>
-      </w:r>
-      <w:proofErr w:type="spellStart"/>
-      <w:r>
-        <w:rPr>
-          <w:rFonts w:ascii="Calisto MT" w:hAnsi="Calisto MT"/>
-          <w:bCs/>
-        </w:rPr>
-        <w:t>clausula_</w:t>
+        <w:t>{%p if clausula_</w:t>
       </w:r>
       <w:r>
         <w:rPr>
@@ -1503,7 +1282,6 @@
         </w:rPr>
         <w:t>PV</w:t>
       </w:r>
-      <w:proofErr w:type="spellEnd"/>
       <w:r>
         <w:rPr>
           <w:rFonts w:ascii="Calisto MT" w:hAnsi="Calisto MT"/>
@@ -1602,23 +1380,7 @@
           <w:rFonts w:ascii="Calisto MT" w:hAnsi="Calisto MT"/>
           <w:bCs/>
         </w:rPr>
-        <w:t xml:space="preserve"> </w:t>
-      </w:r>
-      <w:proofErr w:type="spellStart"/>
-      <w:r>
-        <w:rPr>
-          <w:rFonts w:ascii="Calisto MT" w:hAnsi="Calisto MT"/>
-          <w:bCs/>
-        </w:rPr>
-        <w:t>endif</w:t>
-      </w:r>
-      <w:proofErr w:type="spellEnd"/>
-      <w:r>
-        <w:rPr>
-          <w:rFonts w:ascii="Calisto MT" w:hAnsi="Calisto MT"/>
-          <w:bCs/>
-        </w:rPr>
-        <w:t xml:space="preserve"> %}</w:t>
+        <w:t xml:space="preserve"> endif %}</w:t>
       </w:r>
     </w:p>
     <w:p>
@@ -1634,23 +1396,7 @@
           <w:rFonts w:ascii="Calisto MT" w:hAnsi="Calisto MT"/>
           <w:bCs/>
         </w:rPr>
-        <w:t xml:space="preserve">{%p </w:t>
-      </w:r>
-      <w:proofErr w:type="spellStart"/>
-      <w:r>
-        <w:rPr>
-          <w:rFonts w:ascii="Calisto MT" w:hAnsi="Calisto MT"/>
-          <w:bCs/>
-        </w:rPr>
-        <w:t>if</w:t>
-      </w:r>
-      <w:proofErr w:type="spellEnd"/>
-      <w:r>
-        <w:rPr>
-          <w:rFonts w:ascii="Calisto MT" w:hAnsi="Calisto MT"/>
-          <w:bCs/>
-        </w:rPr>
-        <w:t xml:space="preserve"> clausula_</w:t>
+        <w:t>{%p if clausula_</w:t>
       </w:r>
       <w:r>
         <w:rPr>
@@ -1786,23 +1532,7 @@
           <w:rFonts w:ascii="Calisto MT" w:hAnsi="Calisto MT"/>
           <w:bCs/>
         </w:rPr>
-        <w:t xml:space="preserve"> </w:t>
-      </w:r>
-      <w:proofErr w:type="spellStart"/>
-      <w:r>
-        <w:rPr>
-          <w:rFonts w:ascii="Calisto MT" w:hAnsi="Calisto MT"/>
-          <w:bCs/>
-        </w:rPr>
-        <w:t>endif</w:t>
-      </w:r>
-      <w:proofErr w:type="spellEnd"/>
-      <w:r>
-        <w:rPr>
-          <w:rFonts w:ascii="Calisto MT" w:hAnsi="Calisto MT"/>
-          <w:bCs/>
-        </w:rPr>
-        <w:t xml:space="preserve"> %}</w:t>
+        <w:t xml:space="preserve"> endif %}</w:t>
       </w:r>
     </w:p>
     <w:p>
@@ -1818,31 +1548,7 @@
           <w:rFonts w:ascii="Calisto MT" w:hAnsi="Calisto MT"/>
           <w:bCs/>
         </w:rPr>
-        <w:t xml:space="preserve">{%p </w:t>
-      </w:r>
-      <w:proofErr w:type="spellStart"/>
-      <w:r>
-        <w:rPr>
-          <w:rFonts w:ascii="Calisto MT" w:hAnsi="Calisto MT"/>
-          <w:bCs/>
-        </w:rPr>
-        <w:t>if</w:t>
-      </w:r>
-      <w:proofErr w:type="spellEnd"/>
-      <w:r>
-        <w:rPr>
-          <w:rFonts w:ascii="Calisto MT" w:hAnsi="Calisto MT"/>
-          <w:bCs/>
-        </w:rPr>
-        <w:t xml:space="preserve"> </w:t>
-      </w:r>
-      <w:proofErr w:type="spellStart"/>
-      <w:r>
-        <w:rPr>
-          <w:rFonts w:ascii="Calisto MT" w:hAnsi="Calisto MT"/>
-          <w:bCs/>
-        </w:rPr>
-        <w:t>clausula_</w:t>
+        <w:t>{%p if clausula_</w:t>
       </w:r>
       <w:r>
         <w:rPr>
@@ -1851,7 +1557,6 @@
         </w:rPr>
         <w:t>ENRUTA</w:t>
       </w:r>
-      <w:proofErr w:type="spellEnd"/>
       <w:r>
         <w:rPr>
           <w:rFonts w:ascii="Calisto MT" w:hAnsi="Calisto MT"/>
@@ -1987,23 +1692,7 @@
           <w:rFonts w:ascii="Calisto MT" w:hAnsi="Calisto MT"/>
           <w:bCs/>
         </w:rPr>
-        <w:t xml:space="preserve"> </w:t>
-      </w:r>
-      <w:proofErr w:type="spellStart"/>
-      <w:r>
-        <w:rPr>
-          <w:rFonts w:ascii="Calisto MT" w:hAnsi="Calisto MT"/>
-          <w:bCs/>
-        </w:rPr>
-        <w:t>endif</w:t>
-      </w:r>
-      <w:proofErr w:type="spellEnd"/>
-      <w:r>
-        <w:rPr>
-          <w:rFonts w:ascii="Calisto MT" w:hAnsi="Calisto MT"/>
-          <w:bCs/>
-        </w:rPr>
-        <w:t xml:space="preserve"> %}</w:t>
+        <w:t xml:space="preserve"> endif %}</w:t>
       </w:r>
     </w:p>
     <w:p>
@@ -2165,63 +1854,63 @@
           <w:rFonts w:ascii="Calisto MT" w:hAnsi="Calisto MT" w:cs="Arial"/>
           <w:bCs/>
         </w:rPr>
+        <w:t>{{CREDITO_PV}}</w:t>
+      </w:r>
+      <w:r>
+        <w:rPr>
+          <w:rFonts w:ascii="Calisto MT" w:hAnsi="Calisto MT" w:cs="Arial"/>
+          <w:bCs/>
+        </w:rPr>
+        <w:t xml:space="preserve"> </w:t>
+      </w:r>
+      <w:r>
+        <w:rPr>
+          <w:rFonts w:ascii="Calisto MT" w:hAnsi="Calisto MT" w:cs="Arial"/>
+          <w:bCs/>
+        </w:rPr>
+        <w:t>{{CREDITO_FS}}</w:t>
+      </w:r>
+      <w:r>
+        <w:rPr>
+          <w:rFonts w:ascii="Calisto MT" w:hAnsi="Calisto MT" w:cs="Arial"/>
+          <w:bCs/>
+        </w:rPr>
+        <w:t xml:space="preserve"> </w:t>
+      </w:r>
+      <w:r>
+        <w:rPr>
+          <w:rFonts w:ascii="Calisto MT" w:hAnsi="Calisto MT" w:cs="Arial"/>
+          <w:bCs/>
+        </w:rPr>
+        <w:t>{{CREDITO_GPS}}</w:t>
+      </w:r>
+      <w:r>
+        <w:rPr>
+          <w:rFonts w:ascii="Calisto MT" w:hAnsi="Calisto MT" w:cs="Arial"/>
+          <w:bCs/>
+        </w:rPr>
+        <w:t xml:space="preserve"> </w:t>
+      </w:r>
+      <w:r>
+        <w:rPr>
+          <w:rFonts w:ascii="Calisto MT" w:hAnsi="Calisto MT" w:cs="Arial"/>
+          <w:bCs/>
+        </w:rPr>
+        <w:t>{{CREDITO_GASTOS}}</w:t>
+      </w:r>
+      <w:r>
+        <w:rPr>
+          <w:rFonts w:ascii="Calisto MT" w:hAnsi="Calisto MT" w:cs="Arial"/>
+          <w:bCs/>
+        </w:rPr>
+        <w:t xml:space="preserve"> </w:t>
+      </w:r>
+      <w:r>
+        <w:rPr>
+          <w:rFonts w:ascii="Calisto MT" w:hAnsi="Calisto MT" w:cs="Arial"/>
+          <w:bCs/>
+        </w:rPr>
         <w:lastRenderedPageBreak/>
-        <w:t>{{CREDITO_PV}}</w:t>
-      </w:r>
-      <w:r>
-        <w:rPr>
-          <w:rFonts w:ascii="Calisto MT" w:hAnsi="Calisto MT" w:cs="Arial"/>
-          <w:bCs/>
-        </w:rPr>
-        <w:t xml:space="preserve"> </w:t>
-      </w:r>
-      <w:r>
-        <w:rPr>
-          <w:rFonts w:ascii="Calisto MT" w:hAnsi="Calisto MT" w:cs="Arial"/>
-          <w:bCs/>
-        </w:rPr>
-        <w:t>{{CREDITO_FS}}</w:t>
-      </w:r>
-      <w:r>
-        <w:rPr>
-          <w:rFonts w:ascii="Calisto MT" w:hAnsi="Calisto MT" w:cs="Arial"/>
-          <w:bCs/>
-        </w:rPr>
-        <w:t xml:space="preserve"> </w:t>
-      </w:r>
-      <w:r>
-        <w:rPr>
-          <w:rFonts w:ascii="Calisto MT" w:hAnsi="Calisto MT" w:cs="Arial"/>
-          <w:bCs/>
-        </w:rPr>
-        <w:t>{{CREDITO_GPS}}</w:t>
-      </w:r>
-      <w:r>
-        <w:rPr>
-          <w:rFonts w:ascii="Calisto MT" w:hAnsi="Calisto MT" w:cs="Arial"/>
-          <w:bCs/>
-        </w:rPr>
-        <w:t xml:space="preserve"> </w:t>
-      </w:r>
-      <w:r>
-        <w:rPr>
-          <w:rFonts w:ascii="Calisto MT" w:hAnsi="Calisto MT" w:cs="Arial"/>
-          <w:bCs/>
-        </w:rPr>
-        <w:t>{{CREDITO_GASTOS}}</w:t>
-      </w:r>
-      <w:r>
-        <w:rPr>
-          <w:rFonts w:ascii="Calisto MT" w:hAnsi="Calisto MT" w:cs="Arial"/>
-          <w:bCs/>
-        </w:rPr>
-        <w:t xml:space="preserve"> </w:t>
-      </w:r>
-      <w:r>
-        <w:rPr>
-          <w:rFonts w:ascii="Calisto MT" w:hAnsi="Calisto MT" w:cs="Arial"/>
-          <w:bCs/>
-        </w:rPr>
         <w:t>{{CREDITO_R2021}}</w:t>
       </w:r>
       <w:r>
@@ -3282,6 +2971,7 @@
         <w:rPr>
           <w:rFonts w:ascii="Calisto MT" w:hAnsi="Calisto MT"/>
         </w:rPr>
+        <w:lastRenderedPageBreak/>
         <w:t>Se reconocen mutuamente la personalidad con que comparecen a la celebración del presente Convenio.</w:t>
       </w:r>
     </w:p>
@@ -3441,39 +3131,7 @@
           <w:rFonts w:ascii="Calisto MT" w:hAnsi="Calisto MT" w:cs="Times New Roman"/>
           <w:lang w:val="es-ES"/>
         </w:rPr>
-        <w:t>La celebración y cumplimiento del presente Convenio no viola: (i) en su caso, sus estatutos sociales, (</w:t>
-      </w:r>
-      <w:proofErr w:type="spellStart"/>
-      <w:r>
-        <w:rPr>
-          <w:rFonts w:ascii="Calisto MT" w:hAnsi="Calisto MT" w:cs="Times New Roman"/>
-          <w:lang w:val="es-ES"/>
-        </w:rPr>
-        <w:t>ii</w:t>
-      </w:r>
-      <w:proofErr w:type="spellEnd"/>
-      <w:r>
-        <w:rPr>
-          <w:rFonts w:ascii="Calisto MT" w:hAnsi="Calisto MT" w:cs="Times New Roman"/>
-          <w:lang w:val="es-ES"/>
-        </w:rPr>
-        <w:t>) cualquier ley, reglamento, circular, laudo, orden o sentencia alguna que les sea aplicable, ni (</w:t>
-      </w:r>
-      <w:proofErr w:type="spellStart"/>
-      <w:r>
-        <w:rPr>
-          <w:rFonts w:ascii="Calisto MT" w:hAnsi="Calisto MT" w:cs="Times New Roman"/>
-          <w:lang w:val="es-ES"/>
-        </w:rPr>
-        <w:t>iii</w:t>
-      </w:r>
-      <w:proofErr w:type="spellEnd"/>
-      <w:r>
-        <w:rPr>
-          <w:rFonts w:ascii="Calisto MT" w:hAnsi="Calisto MT" w:cs="Times New Roman"/>
-          <w:lang w:val="es-ES"/>
-        </w:rPr>
-        <w:t>) las disposiciones de algún contrato, convenio, acta de emisión o cualquier otra disposición contractual de la que sean parte, respectivamente.</w:t>
+        <w:t>La celebración y cumplimiento del presente Convenio no viola: (i) en su caso, sus estatutos sociales, (ii) cualquier ley, reglamento, circular, laudo, orden o sentencia alguna que les sea aplicable, ni (iii) las disposiciones de algún contrato, convenio, acta de emisión o cualquier otra disposición contractual de la que sean parte, respectivamente.</w:t>
       </w:r>
     </w:p>
     <w:p>
@@ -4236,7 +3894,13 @@
         <w:rPr>
           <w:rFonts w:ascii="Calisto MT" w:hAnsi="Calisto MT"/>
         </w:rPr>
-        <w:t xml:space="preserve"> pagaré de fecha </w:t>
+        <w:t xml:space="preserve"> pagaré de fecha</w:t>
+      </w:r>
+      <w:r>
+        <w:rPr>
+          <w:rFonts w:ascii="Calisto MT" w:hAnsi="Calisto MT"/>
+        </w:rPr>
+        <w:t xml:space="preserve">: </w:t>
       </w:r>
       <w:r>
         <w:rPr>
@@ -4630,7 +4294,16 @@
           <w:color w:val="000000"/>
           <w:lang w:val="es-ES_tradnl"/>
         </w:rPr>
-        <w:t xml:space="preserve">.- </w:t>
+        <w:t>. -</w:t>
+      </w:r>
+      <w:r>
+        <w:rPr>
+          <w:rFonts w:ascii="Calisto MT" w:hAnsi="Calisto MT"/>
+          <w:b/>
+          <w:color w:val="000000"/>
+          <w:lang w:val="es-ES_tradnl"/>
+        </w:rPr>
+        <w:t xml:space="preserve"> </w:t>
       </w:r>
       <w:r>
         <w:rPr>
@@ -5294,7 +4967,7 @@
           <w:color w:val="000000"/>
           <w:lang w:val="es-ES_tradnl"/>
         </w:rPr>
-        <w:t>.-</w:t>
+        <w:t>. -</w:t>
       </w:r>
       <w:r>
         <w:rPr>
@@ -5643,7 +5316,6 @@
         <w:rPr>
           <w:rFonts w:ascii="Calisto MT" w:hAnsi="Calisto MT"/>
         </w:rPr>
-        <w:lastRenderedPageBreak/>
         <w:t>a)</w:t>
       </w:r>
       <w:r>
@@ -5697,6 +5369,7 @@
         <w:rPr>
           <w:rFonts w:ascii="Calisto MT" w:hAnsi="Calisto MT"/>
         </w:rPr>
+        <w:lastRenderedPageBreak/>
         <w:t>b)</w:t>
       </w:r>
       <w:r>
@@ -6228,14 +5901,7 @@
         <w:rPr>
           <w:rFonts w:ascii="Calisto MT" w:hAnsi="Calisto MT"/>
         </w:rPr>
-        <w:t xml:space="preserve">al menos el Adeudo Total y que deberá mantener vigente hasta que no liquide el Adeudo Total, pudiendo solicitar a PRINCEPS que éste realice la contratación y el pago de las primas correspondientes </w:t>
-      </w:r>
-      <w:r>
-        <w:rPr>
-          <w:rFonts w:ascii="Calisto MT" w:hAnsi="Calisto MT"/>
-        </w:rPr>
-        <w:lastRenderedPageBreak/>
-        <w:t>debiendo reembolsar las cantidades respectivas a PRÍNCEPS.</w:t>
+        <w:t>al menos el Adeudo Total y que deberá mantener vigente hasta que no liquide el Adeudo Total, pudiendo solicitar a PRINCEPS que éste realice la contratación y el pago de las primas correspondientes debiendo reembolsar las cantidades respectivas a PRÍNCEPS.</w:t>
       </w:r>
       <w:r>
         <w:rPr>
@@ -6288,7 +5954,14 @@
         <w:rPr>
           <w:rFonts w:ascii="Calisto MT" w:hAnsi="Calisto MT"/>
         </w:rPr>
-        <w:t xml:space="preserve"> la inspección del Vehículo en cualquier momento, a efecto de determinar su estado de conservación general, en cualquier día y hora hábil, por lo que después de realizada dicha inspección, </w:t>
+        <w:t xml:space="preserve"> la inspección del Vehículo en cualquier momento, a efecto de determinar su estado de conservación general, en cualquier día y hora hábil, por lo que después de </w:t>
+      </w:r>
+      <w:r>
+        <w:rPr>
+          <w:rFonts w:ascii="Calisto MT" w:hAnsi="Calisto MT"/>
+        </w:rPr>
+        <w:lastRenderedPageBreak/>
+        <w:t xml:space="preserve">realizada dicha inspección, </w:t>
       </w:r>
       <w:r>
         <w:rPr>
@@ -7002,6 +6675,7 @@
         <w:rPr>
           <w:rFonts w:ascii="Calisto MT" w:hAnsi="Calisto MT"/>
         </w:rPr>
+        <w:lastRenderedPageBreak/>
         <w:t xml:space="preserve">El </w:t>
       </w:r>
       <w:r>
@@ -7297,7 +6971,7 @@
           <w:color w:val="000000"/>
           <w:lang w:val="es-ES_tradnl"/>
         </w:rPr>
-        <w:t>QUINTA.-</w:t>
+        <w:t>QUINTA. -</w:t>
       </w:r>
       <w:r>
         <w:rPr>
@@ -7690,7 +7364,6 @@
           <w:color w:val="000000"/>
           <w:lang w:val="es-ES_tradnl"/>
         </w:rPr>
-        <w:lastRenderedPageBreak/>
         <w:t>SÉPTIMA</w:t>
       </w:r>
       <w:r>
@@ -7700,7 +7373,7 @@
           <w:color w:val="000000"/>
           <w:lang w:val="es-ES_tradnl"/>
         </w:rPr>
-        <w:t>.-</w:t>
+        <w:t>. -</w:t>
       </w:r>
       <w:r>
         <w:rPr>
@@ -7729,16 +7402,43 @@
           <w:color w:val="000000"/>
           <w:lang w:val="es-ES_tradnl"/>
         </w:rPr>
-        <w:t xml:space="preserve">.- </w:t>
-      </w:r>
-      <w:r>
-        <w:rPr>
-          <w:rFonts w:ascii="Calisto MT" w:hAnsi="Calisto MT"/>
-          <w:bCs/>
+        <w:t>. -</w:t>
+      </w:r>
+      <w:r>
+        <w:rPr>
+          <w:rFonts w:ascii="Calisto MT" w:hAnsi="Calisto MT"/>
+          <w:b/>
           <w:color w:val="000000"/>
           <w:lang w:val="es-ES_tradnl"/>
         </w:rPr>
-        <w:t>Los títulos de las cláusulas en este Convenio son exclusivamente por conveniencia de las Partes y únicamente para referencia e identificación, por lo que no se considerarán para efectos de interpretación o cumplimiento del mismo.</w:t>
+        <w:t xml:space="preserve"> </w:t>
+      </w:r>
+      <w:r>
+        <w:rPr>
+          <w:rFonts w:ascii="Calisto MT" w:hAnsi="Calisto MT"/>
+          <w:bCs/>
+          <w:color w:val="000000"/>
+          <w:lang w:val="es-ES_tradnl"/>
+        </w:rPr>
+        <w:t xml:space="preserve">Los títulos de las cláusulas en este Convenio son exclusivamente por conveniencia de las Partes y únicamente para referencia e identificación, por lo que no se considerarán para efectos de interpretación o cumplimiento </w:t>
+      </w:r>
+      <w:r>
+        <w:rPr>
+          <w:rFonts w:ascii="Calisto MT" w:hAnsi="Calisto MT"/>
+          <w:bCs/>
+          <w:color w:val="000000"/>
+          <w:lang w:val="es-ES_tradnl"/>
+        </w:rPr>
+        <w:t>de este</w:t>
+      </w:r>
+      <w:r>
+        <w:rPr>
+          <w:rFonts w:ascii="Calisto MT" w:hAnsi="Calisto MT"/>
+          <w:bCs/>
+          <w:color w:val="000000"/>
+          <w:lang w:val="es-ES_tradnl"/>
+        </w:rPr>
+        <w:t>.</w:t>
       </w:r>
     </w:p>
     <w:p>
@@ -7788,16 +7488,26 @@
           <w:u w:val="single"/>
           <w:lang w:val="es-ES_tradnl"/>
         </w:rPr>
-        <w:t>NO RENUNCIA</w:t>
+        <w:t xml:space="preserve">NO </w:t>
       </w:r>
       <w:r>
         <w:rPr>
           <w:rFonts w:ascii="Calisto MT" w:hAnsi="Calisto MT"/>
           <w:b/>
           <w:color w:val="000000"/>
-          <w:lang w:val="es-ES_tradnl"/>
-        </w:rPr>
-        <w:t>.-</w:t>
+          <w:u w:val="single"/>
+          <w:lang w:val="es-ES_tradnl"/>
+        </w:rPr>
+        <w:t>RENUNCIA</w:t>
+      </w:r>
+      <w:r>
+        <w:rPr>
+          <w:rFonts w:ascii="Calisto MT" w:hAnsi="Calisto MT"/>
+          <w:b/>
+          <w:color w:val="000000"/>
+          <w:lang w:val="es-ES_tradnl"/>
+        </w:rPr>
+        <w:t>. -</w:t>
       </w:r>
       <w:r>
         <w:rPr>
@@ -7888,7 +7598,7 @@
           <w:snapToGrid w:val="0"/>
           <w:color w:val="000000"/>
         </w:rPr>
-        <w:t>.-</w:t>
+        <w:t>. -</w:t>
       </w:r>
       <w:r>
         <w:rPr>
@@ -8571,10 +8281,43 @@
           <w:i/>
           <w:iCs/>
         </w:rPr>
+      </w:pPr>
+    </w:p>
+    <w:p>
+      <w:pPr>
+        <w:spacing w:after="0" w:line="240" w:lineRule="auto"/>
+        <w:jc w:val="center"/>
+        <w:rPr>
+          <w:rFonts w:ascii="Calisto MT" w:hAnsi="Calisto MT" w:cs="Arial"/>
+          <w:i/>
+          <w:iCs/>
+        </w:rPr>
+      </w:pPr>
+    </w:p>
+    <w:p>
+      <w:pPr>
+        <w:spacing w:after="0" w:line="240" w:lineRule="auto"/>
+        <w:jc w:val="center"/>
+        <w:rPr>
+          <w:rFonts w:ascii="Calisto MT" w:hAnsi="Calisto MT" w:cs="Arial"/>
+          <w:i/>
+          <w:iCs/>
+        </w:rPr>
+      </w:pPr>
+    </w:p>
+    <w:p>
+      <w:pPr>
+        <w:spacing w:after="0" w:line="240" w:lineRule="auto"/>
+        <w:jc w:val="center"/>
+        <w:rPr>
+          <w:rFonts w:ascii="Calisto MT" w:hAnsi="Calisto MT" w:cs="Arial"/>
+          <w:i/>
+          <w:iCs/>
+        </w:rPr>
         <w:sectPr>
           <w:footerReference w:type="default" r:id="rId12"/>
           <w:pgSz w:w="12240" w:h="15840"/>
-          <w:pgMar w:top="1701" w:right="1418" w:bottom="1418" w:left="1701" w:header="709" w:footer="709" w:gutter="0"/>
+          <w:pgMar w:top="1418" w:right="1418" w:bottom="1418" w:left="1701" w:header="709" w:footer="709" w:gutter="0"/>
           <w:cols w:space="708"/>
           <w:docGrid w:linePitch="360"/>
         </w:sectPr>
@@ -9395,7 +9138,6 @@
         <w:rPr>
           <w:rFonts w:ascii="Calisto MT" w:hAnsi="Calisto MT"/>
         </w:rPr>
-        <w:lastRenderedPageBreak/>
         <w:t>d)</w:t>
       </w:r>
       <w:r>
@@ -9415,7 +9157,14 @@
         <w:rPr>
           <w:rFonts w:ascii="Calisto MT" w:hAnsi="Calisto MT"/>
         </w:rPr>
-        <w:t xml:space="preserve">, por lo anterior manifiesta su libre voluntad entregar en pago al Acreedor el Vehículo otorgado en garantía al amparo del </w:t>
+        <w:t xml:space="preserve">, por lo anterior manifiesta su libre </w:t>
+      </w:r>
+      <w:r>
+        <w:rPr>
+          <w:rFonts w:ascii="Calisto MT" w:hAnsi="Calisto MT"/>
+        </w:rPr>
+        <w:lastRenderedPageBreak/>
+        <w:t xml:space="preserve">voluntad entregar en pago al Acreedor el Vehículo otorgado en garantía al amparo del </w:t>
       </w:r>
       <w:r>
         <w:rPr>
@@ -9829,14 +9578,7 @@
         <w:rPr>
           <w:rFonts w:ascii="Calisto MT" w:hAnsi="Calisto MT"/>
         </w:rPr>
-        <w:t xml:space="preserve">. Todos los avisos, instrucciones y notificaciones dados o requeridos por, otorgados de conformidad, o relacionados, con el presente Convenio deberán ser por escrito en idioma español. Dichas comunicaciones se considerarán que fueron debidamente entregadas en caso de presentarse: (a) personalmente, con </w:t>
-      </w:r>
-      <w:r>
-        <w:rPr>
-          <w:rFonts w:ascii="Calisto MT" w:hAnsi="Calisto MT"/>
-        </w:rPr>
-        <w:lastRenderedPageBreak/>
-        <w:t xml:space="preserve">acuse de recibo; o (b) por mensajería especializada, con acuse de recibo. Todas las comunicaciones se presentarán a los domicilios declarados por cada Parte en el </w:t>
+        <w:t xml:space="preserve">. Todos los avisos, instrucciones y notificaciones dados o requeridos por, otorgados de conformidad, o relacionados, con el presente Convenio deberán ser por escrito en idioma español. Dichas comunicaciones se considerarán que fueron debidamente entregadas en caso de presentarse: (a) personalmente, con acuse de recibo; o (b) por mensajería especializada, con acuse de recibo. Todas las comunicaciones se presentarán a los domicilios declarados por cada Parte en el </w:t>
       </w:r>
       <w:r>
         <w:rPr>
@@ -10588,7 +10330,7 @@
         </w:rPr>
         <w:sectPr>
           <w:pgSz w:w="12240" w:h="15840"/>
-          <w:pgMar w:top="1701" w:right="1418" w:bottom="1418" w:left="1985" w:header="709" w:footer="709" w:gutter="0"/>
+          <w:pgMar w:top="1418" w:right="1418" w:bottom="1418" w:left="1985" w:header="709" w:footer="709" w:gutter="0"/>
           <w:cols w:space="708"/>
           <w:docGrid w:linePitch="360"/>
         </w:sectPr>
@@ -11124,7 +10866,15 @@
           <w:bCs/>
           <w:lang w:val="es-ES_tradnl"/>
         </w:rPr>
-        <w:t xml:space="preserve">quedo incluido el crédito </w:t>
+        <w:t>quedo incluido el crédito</w:t>
+      </w:r>
+      <w:r>
+        <w:rPr>
+          <w:rFonts w:ascii="Calisto MT" w:hAnsi="Calisto MT"/>
+          <w:bCs/>
+          <w:lang w:val="es-ES_tradnl"/>
+        </w:rPr>
+        <w:t xml:space="preserve"> </w:t>
       </w:r>
       <w:r>
         <w:rPr>
